--- a/Primer Año/Primer Semestre/Redacción y composición/Tareas/5- Microestructuras/Polisílabos y Monosílabos.docx
+++ b/Primer Año/Primer Semestre/Redacción y composición/Tareas/5- Microestructuras/Polisílabos y Monosílabos.docx
@@ -8,6 +8,72 @@
         <w:jc w:val="both"/>
         <w:rPr>
           <w:rFonts w:ascii="Arial" w:hAnsi="Arial" w:cs="Arial"/>
+          <w:sz w:val="24"/>
+          <w:szCs w:val="24"/>
+          <w:lang w:val="es-MX"/>
+        </w:rPr>
+      </w:pPr>
+      <w:r>
+        <w:rPr>
+          <w:rFonts w:ascii="Arial" w:hAnsi="Arial" w:cs="Arial"/>
+          <w:sz w:val="24"/>
+          <w:szCs w:val="24"/>
+          <w:lang w:val="es-MX"/>
+        </w:rPr>
+        <w:t xml:space="preserve">Un concepto importante en la acentuación de la lengua española es la del acento prosódico. </w:t>
+      </w:r>
+      <w:r>
+        <w:rPr>
+          <w:rFonts w:ascii="Arial" w:hAnsi="Arial" w:cs="Arial"/>
+          <w:sz w:val="24"/>
+          <w:szCs w:val="24"/>
+          <w:lang w:val="es-MX"/>
+        </w:rPr>
+        <w:t>Este acento es el que se pronuncia con mayor intensidad de una palabra. Una palabra tiene exclusivamente un</w:t>
+      </w:r>
+      <w:r>
+        <w:rPr>
+          <w:rFonts w:ascii="Arial" w:hAnsi="Arial" w:cs="Arial"/>
+          <w:sz w:val="24"/>
+          <w:szCs w:val="24"/>
+          <w:lang w:val="es-MX"/>
+        </w:rPr>
+        <w:t>a sílaba (monosílabo) que contiene la propiedad de acento prosódico</w:t>
+      </w:r>
+      <w:r>
+        <w:rPr>
+          <w:rFonts w:ascii="Arial" w:hAnsi="Arial" w:cs="Arial"/>
+          <w:sz w:val="24"/>
+          <w:szCs w:val="24"/>
+          <w:lang w:val="es-MX"/>
+        </w:rPr>
+        <w:t>, mientras las que le rodean tiene acentos débiles.</w:t>
+      </w:r>
+      <w:r>
+        <w:rPr>
+          <w:rFonts w:ascii="Arial" w:hAnsi="Arial" w:cs="Arial"/>
+          <w:sz w:val="24"/>
+          <w:szCs w:val="24"/>
+          <w:lang w:val="es-MX"/>
+        </w:rPr>
+        <w:t xml:space="preserve"> Los acentos débiles se llaman sílabas átonas.</w:t>
+      </w:r>
+      <w:r>
+        <w:rPr>
+          <w:rFonts w:ascii="Arial" w:hAnsi="Arial" w:cs="Arial"/>
+          <w:sz w:val="24"/>
+          <w:szCs w:val="24"/>
+          <w:lang w:val="es-MX"/>
+        </w:rPr>
+        <w:t xml:space="preserve"> Esto se hace para resaltar esa sílaba, por lo tanto, se diferencia con otras palabras que se escriben o suenan casi similar.</w:t>
+      </w:r>
+    </w:p>
+    <w:p>
+      <w:pPr>
+        <w:spacing w:line="360" w:lineRule="auto"/>
+        <w:jc w:val="both"/>
+        <w:rPr>
+          <w:rFonts w:ascii="Arial" w:hAnsi="Arial" w:cs="Arial"/>
           <w:b/>
           <w:bCs/>
           <w:sz w:val="24"/>
@@ -16,7 +82,11 @@
           <w:lang w:val="es-MX"/>
         </w:rPr>
       </w:pPr>
-      <w:r>
+    </w:p>
+    <w:p>
+      <w:pPr>
+        <w:spacing w:line="360" w:lineRule="auto"/>
+        <w:jc w:val="both"/>
         <w:rPr>
           <w:rFonts w:ascii="Arial" w:hAnsi="Arial" w:cs="Arial"/>
           <w:b/>
@@ -26,6 +96,17 @@
           <w:u w:val="single"/>
           <w:lang w:val="es-MX"/>
         </w:rPr>
+      </w:pPr>
+      <w:r>
+        <w:rPr>
+          <w:rFonts w:ascii="Arial" w:hAnsi="Arial" w:cs="Arial"/>
+          <w:b/>
+          <w:bCs/>
+          <w:sz w:val="24"/>
+          <w:szCs w:val="24"/>
+          <w:u w:val="single"/>
+          <w:lang w:val="es-MX"/>
+        </w:rPr>
         <w:t>Monosílabos</w:t>
       </w:r>
     </w:p>
@@ -117,7 +198,7 @@
         <w:spacing w:line="360" w:lineRule="auto"/>
         <w:jc w:val="both"/>
       </w:pPr>
-      <w:hyperlink r:id="rId4" w:anchor=":~:text=la%20palabra%20MONOS%C3%8DLABO-,MONOS%C3%8DLABO,griegas%2C%20monopolio%20y%20tambi%C3%A9n%20s%C3%ADlaba." w:history="1">
+      <w:hyperlink r:id="rId5" w:anchor=":~:text=la%20palabra%20MONOS%C3%8DLABO-,MONOS%C3%8DLABO,griegas%2C%20monopolio%20y%20tambi%C3%A9n%20s%C3%ADlaba." w:history="1">
         <w:r>
           <w:rPr>
             <w:rStyle w:val="Hipervnculo"/>
@@ -209,7 +290,7 @@
         <w:spacing w:line="360" w:lineRule="auto"/>
         <w:jc w:val="both"/>
       </w:pPr>
-      <w:hyperlink r:id="rId5" w:history="1">
+      <w:hyperlink r:id="rId6" w:history="1">
         <w:r>
           <w:rPr>
             <w:rStyle w:val="Hipervnculo"/>
@@ -285,6 +366,7 @@
           <w:sz w:val="24"/>
           <w:szCs w:val="24"/>
         </w:rPr>
+        <w:lastRenderedPageBreak/>
         <w:t xml:space="preserve">La mayoría de las composiciones que se dan en palabras monosílabas usualmente contienen al menos una consonante y una vocal. </w:t>
       </w:r>
       <w:r>
@@ -371,7 +453,6 @@
           <w:sz w:val="24"/>
           <w:szCs w:val="24"/>
         </w:rPr>
-        <w:lastRenderedPageBreak/>
         <w:t xml:space="preserve">Según la Real Academia Española mediante su libro </w:t>
       </w:r>
       <w:r>
@@ -474,7 +555,7 @@
         <w:spacing w:line="360" w:lineRule="auto"/>
         <w:jc w:val="both"/>
       </w:pPr>
-      <w:hyperlink r:id="rId6" w:history="1">
+      <w:hyperlink r:id="rId7" w:history="1">
         <w:r>
           <w:rPr>
             <w:rStyle w:val="Hipervnculo"/>
@@ -487,6 +568,1120 @@
       <w:pPr>
         <w:spacing w:line="360" w:lineRule="auto"/>
         <w:jc w:val="both"/>
+        <w:rPr>
+          <w:rFonts w:ascii="Arial" w:hAnsi="Arial" w:cs="Arial"/>
+          <w:b/>
+          <w:sz w:val="24"/>
+          <w:szCs w:val="24"/>
+          <w:u w:val="single"/>
+        </w:rPr>
+      </w:pPr>
+      <w:r>
+        <w:rPr>
+          <w:rFonts w:ascii="Arial" w:hAnsi="Arial" w:cs="Arial"/>
+          <w:b/>
+          <w:sz w:val="24"/>
+          <w:szCs w:val="24"/>
+          <w:u w:val="single"/>
+        </w:rPr>
+        <w:t>Polisílabos</w:t>
+      </w:r>
+    </w:p>
+    <w:p>
+      <w:pPr>
+        <w:spacing w:line="360" w:lineRule="auto"/>
+        <w:jc w:val="both"/>
+        <w:rPr>
+          <w:rFonts w:ascii="Arial" w:hAnsi="Arial" w:cs="Arial"/>
+          <w:bCs/>
+          <w:sz w:val="24"/>
+          <w:szCs w:val="24"/>
+        </w:rPr>
+      </w:pPr>
+      <w:r>
+        <w:rPr>
+          <w:rFonts w:ascii="Arial" w:hAnsi="Arial" w:cs="Arial"/>
+          <w:bCs/>
+          <w:sz w:val="24"/>
+          <w:szCs w:val="24"/>
+        </w:rPr>
+        <w:t>Para acentuar una palabra polisílaba (que contiene dos o más sílabas), es importante</w:t>
+      </w:r>
+      <w:r>
+        <w:rPr>
+          <w:rFonts w:ascii="Arial" w:hAnsi="Arial" w:cs="Arial"/>
+          <w:bCs/>
+          <w:sz w:val="24"/>
+          <w:szCs w:val="24"/>
+        </w:rPr>
+        <w:t xml:space="preserve"> </w:t>
+      </w:r>
+      <w:r>
+        <w:rPr>
+          <w:rFonts w:ascii="Arial" w:hAnsi="Arial" w:cs="Arial"/>
+          <w:bCs/>
+          <w:sz w:val="24"/>
+          <w:szCs w:val="24"/>
+        </w:rPr>
+        <w:t>conocer</w:t>
+      </w:r>
+      <w:r>
+        <w:rPr>
+          <w:rFonts w:ascii="Arial" w:hAnsi="Arial" w:cs="Arial"/>
+          <w:bCs/>
+          <w:sz w:val="24"/>
+          <w:szCs w:val="24"/>
+        </w:rPr>
+        <w:t xml:space="preserve"> </w:t>
+      </w:r>
+      <w:r>
+        <w:rPr>
+          <w:rFonts w:ascii="Arial" w:hAnsi="Arial" w:cs="Arial"/>
+          <w:bCs/>
+          <w:sz w:val="24"/>
+          <w:szCs w:val="24"/>
+        </w:rPr>
+        <w:t xml:space="preserve">la sílaba tónica (donde recae el acento prosódico). </w:t>
+      </w:r>
+      <w:r>
+        <w:rPr>
+          <w:rFonts w:ascii="Arial" w:hAnsi="Arial" w:cs="Arial"/>
+          <w:bCs/>
+          <w:sz w:val="24"/>
+          <w:szCs w:val="24"/>
+        </w:rPr>
+        <w:t xml:space="preserve">Ya que éstas serán las guías al momento de la escritura de la </w:t>
+      </w:r>
+      <w:r>
+        <w:rPr>
+          <w:rFonts w:ascii="Arial" w:hAnsi="Arial" w:cs="Arial"/>
+          <w:bCs/>
+          <w:sz w:val="24"/>
+          <w:szCs w:val="24"/>
+        </w:rPr>
+        <w:t>tilde</w:t>
+      </w:r>
+      <w:r>
+        <w:rPr>
+          <w:rFonts w:ascii="Arial" w:hAnsi="Arial" w:cs="Arial"/>
+          <w:bCs/>
+          <w:sz w:val="24"/>
+          <w:szCs w:val="24"/>
+        </w:rPr>
+        <w:t xml:space="preserve"> en un</w:t>
+      </w:r>
+      <w:r>
+        <w:rPr>
+          <w:rFonts w:ascii="Arial" w:hAnsi="Arial" w:cs="Arial"/>
+          <w:bCs/>
+          <w:sz w:val="24"/>
+          <w:szCs w:val="24"/>
+        </w:rPr>
+        <w:t>a</w:t>
+      </w:r>
+      <w:r>
+        <w:rPr>
+          <w:rFonts w:ascii="Arial" w:hAnsi="Arial" w:cs="Arial"/>
+          <w:bCs/>
+          <w:sz w:val="24"/>
+          <w:szCs w:val="24"/>
+        </w:rPr>
+        <w:t xml:space="preserve"> palabra.</w:t>
+      </w:r>
+      <w:r>
+        <w:rPr>
+          <w:rFonts w:ascii="Arial" w:hAnsi="Arial" w:cs="Arial"/>
+          <w:bCs/>
+          <w:sz w:val="24"/>
+          <w:szCs w:val="24"/>
+        </w:rPr>
+        <w:t xml:space="preserve"> </w:t>
+      </w:r>
+      <w:r>
+        <w:rPr>
+          <w:rFonts w:ascii="Arial" w:hAnsi="Arial" w:cs="Arial"/>
+          <w:bCs/>
+          <w:sz w:val="24"/>
+          <w:szCs w:val="24"/>
+        </w:rPr>
+        <w:t xml:space="preserve">Una palabra solamente puede contener única y exclusivamente una tilde. </w:t>
+      </w:r>
+    </w:p>
+    <w:p>
+      <w:pPr>
+        <w:spacing w:line="360" w:lineRule="auto"/>
+        <w:jc w:val="both"/>
+        <w:rPr>
+          <w:rFonts w:ascii="Arial" w:hAnsi="Arial" w:cs="Arial"/>
+          <w:bCs/>
+          <w:sz w:val="24"/>
+          <w:szCs w:val="24"/>
+        </w:rPr>
+      </w:pPr>
+      <w:r>
+        <w:rPr>
+          <w:rFonts w:ascii="Arial" w:hAnsi="Arial" w:cs="Arial"/>
+          <w:bCs/>
+          <w:sz w:val="24"/>
+          <w:szCs w:val="24"/>
+        </w:rPr>
+        <w:t>Es importante recordar que para la escritura de una tilde en una palabra se hace en una vocal, y nunca en una consonante.</w:t>
+      </w:r>
+    </w:p>
+    <w:p>
+      <w:pPr>
+        <w:spacing w:line="360" w:lineRule="auto"/>
+        <w:jc w:val="both"/>
+        <w:rPr>
+          <w:rFonts w:ascii="Arial" w:hAnsi="Arial" w:cs="Arial"/>
+          <w:bCs/>
+          <w:sz w:val="24"/>
+          <w:szCs w:val="24"/>
+        </w:rPr>
+      </w:pPr>
+    </w:p>
+    <w:p>
+      <w:pPr>
+        <w:spacing w:line="360" w:lineRule="auto"/>
+        <w:jc w:val="both"/>
+        <w:rPr>
+          <w:rFonts w:ascii="Arial" w:hAnsi="Arial" w:cs="Arial"/>
+          <w:bCs/>
+          <w:sz w:val="24"/>
+          <w:szCs w:val="24"/>
+        </w:rPr>
+      </w:pPr>
+      <w:r>
+        <w:rPr>
+          <w:rFonts w:ascii="Arial" w:hAnsi="Arial" w:cs="Arial"/>
+          <w:bCs/>
+          <w:sz w:val="24"/>
+          <w:szCs w:val="24"/>
+        </w:rPr>
+        <w:lastRenderedPageBreak/>
+        <w:t>La acentuación en palabras polisílabas se divide en:</w:t>
+      </w:r>
+    </w:p>
+    <w:p>
+      <w:pPr>
+        <w:pStyle w:val="Prrafodelista"/>
+        <w:numPr>
+          <w:ilvl w:val="0"/>
+          <w:numId w:val="1"/>
+        </w:numPr>
+        <w:spacing w:line="360" w:lineRule="auto"/>
+        <w:jc w:val="both"/>
+        <w:rPr>
+          <w:rFonts w:ascii="Arial" w:hAnsi="Arial" w:cs="Arial"/>
+          <w:bCs/>
+          <w:sz w:val="24"/>
+          <w:szCs w:val="24"/>
+        </w:rPr>
+      </w:pPr>
+      <w:r>
+        <w:rPr>
+          <w:rFonts w:ascii="Arial" w:hAnsi="Arial" w:cs="Arial"/>
+          <w:b/>
+          <w:sz w:val="24"/>
+          <w:szCs w:val="24"/>
+        </w:rPr>
+        <w:t xml:space="preserve">Palabras agudas: </w:t>
+      </w:r>
+      <w:r>
+        <w:rPr>
+          <w:rFonts w:ascii="Arial" w:hAnsi="Arial" w:cs="Arial"/>
+          <w:bCs/>
+          <w:sz w:val="24"/>
+          <w:szCs w:val="24"/>
+        </w:rPr>
+        <w:t xml:space="preserve">polisílabas donde la sílaba tónica recae en la última sílaba de la palabra. Se tilda </w:t>
+      </w:r>
+      <w:r>
+        <w:rPr>
+          <w:rFonts w:ascii="Arial" w:hAnsi="Arial" w:cs="Arial"/>
+          <w:bCs/>
+          <w:sz w:val="24"/>
+          <w:szCs w:val="24"/>
+        </w:rPr>
+        <w:t>si la palabra termina en n, s o vocal.</w:t>
+      </w:r>
+    </w:p>
+    <w:p>
+      <w:pPr>
+        <w:spacing w:line="360" w:lineRule="auto"/>
+        <w:ind w:left="708"/>
+        <w:jc w:val="both"/>
+        <w:rPr>
+          <w:rFonts w:ascii="Arial" w:hAnsi="Arial" w:cs="Arial"/>
+          <w:bCs/>
+          <w:sz w:val="24"/>
+          <w:szCs w:val="24"/>
+        </w:rPr>
+      </w:pPr>
+      <w:r>
+        <w:rPr>
+          <w:rFonts w:ascii="Arial" w:hAnsi="Arial" w:cs="Arial"/>
+          <w:bCs/>
+          <w:sz w:val="24"/>
+          <w:szCs w:val="24"/>
+        </w:rPr>
+        <w:t xml:space="preserve">Ejemplos: </w:t>
+      </w:r>
+      <w:r>
+        <w:rPr>
+          <w:rFonts w:ascii="Arial" w:hAnsi="Arial" w:cs="Arial"/>
+          <w:bCs/>
+          <w:sz w:val="24"/>
+          <w:szCs w:val="24"/>
+        </w:rPr>
+        <w:t>vacaci</w:t>
+      </w:r>
+      <w:r>
+        <w:rPr>
+          <w:rFonts w:ascii="Arial" w:hAnsi="Arial" w:cs="Arial"/>
+          <w:b/>
+          <w:sz w:val="24"/>
+          <w:szCs w:val="24"/>
+        </w:rPr>
+        <w:t>ón</w:t>
+      </w:r>
+      <w:r>
+        <w:rPr>
+          <w:rFonts w:ascii="Arial" w:hAnsi="Arial" w:cs="Arial"/>
+          <w:bCs/>
+          <w:sz w:val="24"/>
+          <w:szCs w:val="24"/>
+        </w:rPr>
+        <w:t>, re</w:t>
+      </w:r>
+      <w:r>
+        <w:rPr>
+          <w:rFonts w:ascii="Arial" w:hAnsi="Arial" w:cs="Arial"/>
+          <w:b/>
+          <w:sz w:val="24"/>
+          <w:szCs w:val="24"/>
+        </w:rPr>
+        <w:t>loj</w:t>
+      </w:r>
+      <w:r>
+        <w:rPr>
+          <w:rFonts w:ascii="Arial" w:hAnsi="Arial" w:cs="Arial"/>
+          <w:bCs/>
+          <w:sz w:val="24"/>
+          <w:szCs w:val="24"/>
+        </w:rPr>
+        <w:t>, ca</w:t>
+      </w:r>
+      <w:r>
+        <w:rPr>
+          <w:rFonts w:ascii="Arial" w:hAnsi="Arial" w:cs="Arial"/>
+          <w:b/>
+          <w:sz w:val="24"/>
+          <w:szCs w:val="24"/>
+        </w:rPr>
+        <w:t>lor</w:t>
+      </w:r>
+      <w:r>
+        <w:rPr>
+          <w:rFonts w:ascii="Arial" w:hAnsi="Arial" w:cs="Arial"/>
+          <w:bCs/>
+          <w:sz w:val="24"/>
+          <w:szCs w:val="24"/>
+        </w:rPr>
+        <w:t>.</w:t>
+      </w:r>
+    </w:p>
+    <w:p>
+      <w:pPr>
+        <w:pStyle w:val="Prrafodelista"/>
+        <w:numPr>
+          <w:ilvl w:val="0"/>
+          <w:numId w:val="1"/>
+        </w:numPr>
+        <w:spacing w:line="360" w:lineRule="auto"/>
+        <w:jc w:val="both"/>
+        <w:rPr>
+          <w:rFonts w:ascii="Arial" w:hAnsi="Arial" w:cs="Arial"/>
+          <w:bCs/>
+          <w:sz w:val="24"/>
+          <w:szCs w:val="24"/>
+        </w:rPr>
+      </w:pPr>
+      <w:r>
+        <w:rPr>
+          <w:rFonts w:ascii="Arial" w:hAnsi="Arial" w:cs="Arial"/>
+          <w:b/>
+          <w:sz w:val="24"/>
+          <w:szCs w:val="24"/>
+        </w:rPr>
+        <w:t xml:space="preserve">Palabras graves: </w:t>
+      </w:r>
+      <w:r>
+        <w:rPr>
+          <w:rFonts w:ascii="Arial" w:hAnsi="Arial" w:cs="Arial"/>
+          <w:bCs/>
+          <w:sz w:val="24"/>
+          <w:szCs w:val="24"/>
+        </w:rPr>
+        <w:t>polisílabas donde la sílaba tónica recae en la penúltima sílaba de la palabra. Se tilda si la palabra no termina en n, s o vocal.</w:t>
+      </w:r>
+    </w:p>
+    <w:p>
+      <w:pPr>
+        <w:spacing w:line="360" w:lineRule="auto"/>
+        <w:ind w:left="708"/>
+        <w:jc w:val="both"/>
+        <w:rPr>
+          <w:rFonts w:ascii="Arial" w:hAnsi="Arial" w:cs="Arial"/>
+          <w:bCs/>
+          <w:sz w:val="24"/>
+          <w:szCs w:val="24"/>
+        </w:rPr>
+      </w:pPr>
+      <w:r>
+        <w:rPr>
+          <w:rFonts w:ascii="Arial" w:hAnsi="Arial" w:cs="Arial"/>
+          <w:bCs/>
+          <w:sz w:val="24"/>
+          <w:szCs w:val="24"/>
+        </w:rPr>
+        <w:t xml:space="preserve">Ejemplos: </w:t>
+      </w:r>
+      <w:r>
+        <w:rPr>
+          <w:rFonts w:ascii="Arial" w:hAnsi="Arial" w:cs="Arial"/>
+          <w:b/>
+          <w:sz w:val="24"/>
+          <w:szCs w:val="24"/>
+        </w:rPr>
+        <w:t>fá</w:t>
+      </w:r>
+      <w:r>
+        <w:rPr>
+          <w:rFonts w:ascii="Arial" w:hAnsi="Arial" w:cs="Arial"/>
+          <w:bCs/>
+          <w:sz w:val="24"/>
+          <w:szCs w:val="24"/>
+        </w:rPr>
+        <w:t xml:space="preserve">cil, </w:t>
+      </w:r>
+      <w:r>
+        <w:rPr>
+          <w:rFonts w:ascii="Arial" w:hAnsi="Arial" w:cs="Arial"/>
+          <w:bCs/>
+          <w:sz w:val="24"/>
+          <w:szCs w:val="24"/>
+        </w:rPr>
+        <w:t>ca</w:t>
+      </w:r>
+      <w:r>
+        <w:rPr>
+          <w:rFonts w:ascii="Arial" w:hAnsi="Arial" w:cs="Arial"/>
+          <w:b/>
+          <w:sz w:val="24"/>
+          <w:szCs w:val="24"/>
+        </w:rPr>
+        <w:t>be</w:t>
+      </w:r>
+      <w:r>
+        <w:rPr>
+          <w:rFonts w:ascii="Arial" w:hAnsi="Arial" w:cs="Arial"/>
+          <w:bCs/>
+          <w:sz w:val="24"/>
+          <w:szCs w:val="24"/>
+        </w:rPr>
+        <w:t>llo.</w:t>
+      </w:r>
+      <w:r>
+        <w:rPr>
+          <w:rFonts w:ascii="Arial" w:hAnsi="Arial" w:cs="Arial"/>
+          <w:bCs/>
+          <w:sz w:val="24"/>
+          <w:szCs w:val="24"/>
+        </w:rPr>
+        <w:tab/>
+      </w:r>
+    </w:p>
+    <w:p>
+      <w:pPr>
+        <w:pStyle w:val="Prrafodelista"/>
+        <w:numPr>
+          <w:ilvl w:val="0"/>
+          <w:numId w:val="1"/>
+        </w:numPr>
+        <w:spacing w:line="360" w:lineRule="auto"/>
+        <w:jc w:val="both"/>
+        <w:rPr>
+          <w:rFonts w:ascii="Arial" w:hAnsi="Arial" w:cs="Arial"/>
+          <w:bCs/>
+          <w:sz w:val="24"/>
+          <w:szCs w:val="24"/>
+        </w:rPr>
+      </w:pPr>
+      <w:r>
+        <w:rPr>
+          <w:rFonts w:ascii="Arial" w:hAnsi="Arial" w:cs="Arial"/>
+          <w:b/>
+          <w:sz w:val="24"/>
+          <w:szCs w:val="24"/>
+        </w:rPr>
+        <w:t xml:space="preserve">Palabras esdrújulas: </w:t>
+      </w:r>
+      <w:r>
+        <w:rPr>
+          <w:rFonts w:ascii="Arial" w:hAnsi="Arial" w:cs="Arial"/>
+          <w:bCs/>
+          <w:sz w:val="24"/>
+          <w:szCs w:val="24"/>
+        </w:rPr>
+        <w:t>polisílabas donde la sílaba tónica recae en la antepenúltima sílaba de la palabra. Siempre se tilda.</w:t>
+      </w:r>
+    </w:p>
+    <w:p>
+      <w:pPr>
+        <w:spacing w:line="360" w:lineRule="auto"/>
+        <w:ind w:left="708"/>
+        <w:jc w:val="both"/>
+        <w:rPr>
+          <w:rFonts w:ascii="Arial" w:hAnsi="Arial" w:cs="Arial"/>
+          <w:bCs/>
+          <w:sz w:val="24"/>
+          <w:szCs w:val="24"/>
+        </w:rPr>
+      </w:pPr>
+      <w:r>
+        <w:rPr>
+          <w:rFonts w:ascii="Arial" w:hAnsi="Arial" w:cs="Arial"/>
+          <w:bCs/>
+          <w:sz w:val="24"/>
+          <w:szCs w:val="24"/>
+        </w:rPr>
+        <w:t>Ejemplos: heli</w:t>
+      </w:r>
+      <w:r>
+        <w:rPr>
+          <w:rFonts w:ascii="Arial" w:hAnsi="Arial" w:cs="Arial"/>
+          <w:b/>
+          <w:sz w:val="24"/>
+          <w:szCs w:val="24"/>
+        </w:rPr>
+        <w:t>cóp</w:t>
+      </w:r>
+      <w:r>
+        <w:rPr>
+          <w:rFonts w:ascii="Arial" w:hAnsi="Arial" w:cs="Arial"/>
+          <w:bCs/>
+          <w:sz w:val="24"/>
+          <w:szCs w:val="24"/>
+        </w:rPr>
+        <w:t xml:space="preserve">tero, </w:t>
+      </w:r>
+      <w:r>
+        <w:rPr>
+          <w:rFonts w:ascii="Arial" w:hAnsi="Arial" w:cs="Arial"/>
+          <w:bCs/>
+          <w:sz w:val="24"/>
+          <w:szCs w:val="24"/>
+        </w:rPr>
+        <w:t>pro</w:t>
+      </w:r>
+      <w:r>
+        <w:rPr>
+          <w:rFonts w:ascii="Arial" w:hAnsi="Arial" w:cs="Arial"/>
+          <w:b/>
+          <w:sz w:val="24"/>
+          <w:szCs w:val="24"/>
+        </w:rPr>
+        <w:t>só</w:t>
+      </w:r>
+      <w:r>
+        <w:rPr>
+          <w:rFonts w:ascii="Arial" w:hAnsi="Arial" w:cs="Arial"/>
+          <w:bCs/>
+          <w:sz w:val="24"/>
+          <w:szCs w:val="24"/>
+        </w:rPr>
+        <w:t>dico.</w:t>
+      </w:r>
+    </w:p>
+    <w:p>
+      <w:pPr>
+        <w:pStyle w:val="Prrafodelista"/>
+        <w:numPr>
+          <w:ilvl w:val="0"/>
+          <w:numId w:val="1"/>
+        </w:numPr>
+        <w:spacing w:line="360" w:lineRule="auto"/>
+        <w:jc w:val="both"/>
+        <w:rPr>
+          <w:rFonts w:ascii="Arial" w:hAnsi="Arial" w:cs="Arial"/>
+          <w:bCs/>
+          <w:sz w:val="24"/>
+          <w:szCs w:val="24"/>
+        </w:rPr>
+      </w:pPr>
+      <w:r>
+        <w:rPr>
+          <w:rFonts w:ascii="Arial" w:hAnsi="Arial" w:cs="Arial"/>
+          <w:b/>
+          <w:sz w:val="24"/>
+          <w:szCs w:val="24"/>
+        </w:rPr>
+        <w:t>Palabras sobreesdrújulas:</w:t>
+      </w:r>
+      <w:r>
+        <w:rPr>
+          <w:rFonts w:ascii="Arial" w:hAnsi="Arial" w:cs="Arial"/>
+          <w:bCs/>
+          <w:sz w:val="24"/>
+          <w:szCs w:val="24"/>
+        </w:rPr>
+        <w:t xml:space="preserve"> </w:t>
+      </w:r>
+      <w:r>
+        <w:rPr>
+          <w:rFonts w:ascii="Arial" w:hAnsi="Arial" w:cs="Arial"/>
+          <w:bCs/>
+          <w:sz w:val="24"/>
+          <w:szCs w:val="24"/>
+        </w:rPr>
+        <w:t>polisílabas donde la sílaba tónica recae anterior a las palabras esdrújulas. Siempre se tilda.</w:t>
+      </w:r>
+    </w:p>
+    <w:p>
+      <w:pPr>
+        <w:spacing w:line="360" w:lineRule="auto"/>
+        <w:ind w:left="708"/>
+        <w:jc w:val="both"/>
+        <w:rPr>
+          <w:rFonts w:ascii="Arial" w:hAnsi="Arial" w:cs="Arial"/>
+          <w:bCs/>
+          <w:sz w:val="24"/>
+          <w:szCs w:val="24"/>
+        </w:rPr>
+      </w:pPr>
+      <w:r>
+        <w:rPr>
+          <w:rFonts w:ascii="Arial" w:hAnsi="Arial" w:cs="Arial"/>
+          <w:bCs/>
+          <w:sz w:val="24"/>
+          <w:szCs w:val="24"/>
+        </w:rPr>
+        <w:t xml:space="preserve">Ejemplos: </w:t>
+      </w:r>
+      <w:r>
+        <w:rPr>
+          <w:rFonts w:ascii="Arial" w:hAnsi="Arial" w:cs="Arial"/>
+          <w:b/>
+          <w:sz w:val="24"/>
+          <w:szCs w:val="24"/>
+        </w:rPr>
+        <w:t>bé</w:t>
+      </w:r>
+      <w:r>
+        <w:rPr>
+          <w:rFonts w:ascii="Arial" w:hAnsi="Arial" w:cs="Arial"/>
+          <w:bCs/>
+          <w:sz w:val="24"/>
+          <w:szCs w:val="24"/>
+        </w:rPr>
+        <w:t>betelo, a</w:t>
+      </w:r>
+      <w:r>
+        <w:rPr>
+          <w:rFonts w:ascii="Arial" w:hAnsi="Arial" w:cs="Arial"/>
+          <w:b/>
+          <w:sz w:val="24"/>
+          <w:szCs w:val="24"/>
+        </w:rPr>
+        <w:t>rré</w:t>
+      </w:r>
+      <w:r>
+        <w:rPr>
+          <w:rFonts w:ascii="Arial" w:hAnsi="Arial" w:cs="Arial"/>
+          <w:bCs/>
+          <w:sz w:val="24"/>
+          <w:szCs w:val="24"/>
+        </w:rPr>
+        <w:t>glatelo.</w:t>
+      </w:r>
+    </w:p>
+    <w:p>
+      <w:pPr>
+        <w:spacing w:line="360" w:lineRule="auto"/>
+        <w:jc w:val="both"/>
+        <w:rPr>
+          <w:rFonts w:ascii="Arial" w:hAnsi="Arial" w:cs="Arial"/>
+          <w:b/>
+          <w:sz w:val="24"/>
+          <w:szCs w:val="24"/>
+          <w:u w:val="single"/>
+        </w:rPr>
+      </w:pPr>
+      <w:r>
+        <w:rPr>
+          <w:rFonts w:ascii="Arial" w:hAnsi="Arial" w:cs="Arial"/>
+          <w:b/>
+          <w:sz w:val="24"/>
+          <w:szCs w:val="24"/>
+          <w:u w:val="single"/>
+        </w:rPr>
+        <w:t>Diptongo</w:t>
+      </w:r>
+    </w:p>
+    <w:p>
+      <w:pPr>
+        <w:spacing w:line="360" w:lineRule="auto"/>
+        <w:jc w:val="both"/>
+        <w:rPr>
+          <w:rFonts w:ascii="Arial" w:hAnsi="Arial" w:cs="Arial"/>
+          <w:bCs/>
+          <w:sz w:val="24"/>
+          <w:szCs w:val="24"/>
+        </w:rPr>
+      </w:pPr>
+      <w:r>
+        <w:rPr>
+          <w:rFonts w:ascii="Arial" w:hAnsi="Arial" w:cs="Arial"/>
+          <w:bCs/>
+          <w:sz w:val="24"/>
+          <w:szCs w:val="24"/>
+        </w:rPr>
+        <w:t xml:space="preserve">Es una propiedad que se dan en palabras que tienen dos vocales en una misma sílaba. </w:t>
+      </w:r>
+      <w:r>
+        <w:rPr>
+          <w:rFonts w:ascii="Arial" w:hAnsi="Arial" w:cs="Arial"/>
+          <w:bCs/>
+          <w:sz w:val="24"/>
+          <w:szCs w:val="24"/>
+        </w:rPr>
+        <w:t xml:space="preserve">Las combinaciones de diptongos son: </w:t>
+      </w:r>
+      <w:proofErr w:type="spellStart"/>
+      <w:r>
+        <w:rPr>
+          <w:rFonts w:ascii="Arial" w:hAnsi="Arial" w:cs="Arial"/>
+          <w:bCs/>
+          <w:sz w:val="24"/>
+          <w:szCs w:val="24"/>
+        </w:rPr>
+        <w:t>ai</w:t>
+      </w:r>
+      <w:proofErr w:type="spellEnd"/>
+      <w:r>
+        <w:rPr>
+          <w:rFonts w:ascii="Arial" w:hAnsi="Arial" w:cs="Arial"/>
+          <w:bCs/>
+          <w:sz w:val="24"/>
+          <w:szCs w:val="24"/>
+        </w:rPr>
+        <w:t xml:space="preserve">, </w:t>
+      </w:r>
+      <w:proofErr w:type="spellStart"/>
+      <w:r>
+        <w:rPr>
+          <w:rFonts w:ascii="Arial" w:hAnsi="Arial" w:cs="Arial"/>
+          <w:bCs/>
+          <w:sz w:val="24"/>
+          <w:szCs w:val="24"/>
+        </w:rPr>
+        <w:t>au</w:t>
+      </w:r>
+      <w:proofErr w:type="spellEnd"/>
+      <w:r>
+        <w:rPr>
+          <w:rFonts w:ascii="Arial" w:hAnsi="Arial" w:cs="Arial"/>
+          <w:bCs/>
+          <w:sz w:val="24"/>
+          <w:szCs w:val="24"/>
+        </w:rPr>
+        <w:t xml:space="preserve">, </w:t>
+      </w:r>
+      <w:proofErr w:type="spellStart"/>
+      <w:r>
+        <w:rPr>
+          <w:rFonts w:ascii="Arial" w:hAnsi="Arial" w:cs="Arial"/>
+          <w:bCs/>
+          <w:sz w:val="24"/>
+          <w:szCs w:val="24"/>
+        </w:rPr>
+        <w:t>ei</w:t>
+      </w:r>
+      <w:proofErr w:type="spellEnd"/>
+      <w:r>
+        <w:rPr>
+          <w:rFonts w:ascii="Arial" w:hAnsi="Arial" w:cs="Arial"/>
+          <w:bCs/>
+          <w:sz w:val="24"/>
+          <w:szCs w:val="24"/>
+        </w:rPr>
+        <w:t xml:space="preserve">, </w:t>
+      </w:r>
+      <w:proofErr w:type="spellStart"/>
+      <w:r>
+        <w:rPr>
+          <w:rFonts w:ascii="Arial" w:hAnsi="Arial" w:cs="Arial"/>
+          <w:bCs/>
+          <w:sz w:val="24"/>
+          <w:szCs w:val="24"/>
+        </w:rPr>
+        <w:t>oi</w:t>
+      </w:r>
+      <w:proofErr w:type="spellEnd"/>
+      <w:r>
+        <w:rPr>
+          <w:rFonts w:ascii="Arial" w:hAnsi="Arial" w:cs="Arial"/>
+          <w:bCs/>
+          <w:sz w:val="24"/>
+          <w:szCs w:val="24"/>
+        </w:rPr>
+        <w:t xml:space="preserve">, </w:t>
+      </w:r>
+      <w:proofErr w:type="spellStart"/>
+      <w:r>
+        <w:rPr>
+          <w:rFonts w:ascii="Arial" w:hAnsi="Arial" w:cs="Arial"/>
+          <w:bCs/>
+          <w:sz w:val="24"/>
+          <w:szCs w:val="24"/>
+        </w:rPr>
+        <w:t>ou</w:t>
+      </w:r>
+      <w:proofErr w:type="spellEnd"/>
+      <w:r>
+        <w:rPr>
+          <w:rFonts w:ascii="Arial" w:hAnsi="Arial" w:cs="Arial"/>
+          <w:bCs/>
+          <w:sz w:val="24"/>
+          <w:szCs w:val="24"/>
+        </w:rPr>
+        <w:t xml:space="preserve">, </w:t>
+      </w:r>
+      <w:proofErr w:type="spellStart"/>
+      <w:r>
+        <w:rPr>
+          <w:rFonts w:ascii="Arial" w:hAnsi="Arial" w:cs="Arial"/>
+          <w:bCs/>
+          <w:sz w:val="24"/>
+          <w:szCs w:val="24"/>
+        </w:rPr>
+        <w:t>ia</w:t>
+      </w:r>
+      <w:proofErr w:type="spellEnd"/>
+      <w:r>
+        <w:rPr>
+          <w:rFonts w:ascii="Arial" w:hAnsi="Arial" w:cs="Arial"/>
+          <w:bCs/>
+          <w:sz w:val="24"/>
+          <w:szCs w:val="24"/>
+        </w:rPr>
+        <w:t xml:space="preserve">, </w:t>
+      </w:r>
+      <w:proofErr w:type="spellStart"/>
+      <w:r>
+        <w:rPr>
+          <w:rFonts w:ascii="Arial" w:hAnsi="Arial" w:cs="Arial"/>
+          <w:bCs/>
+          <w:sz w:val="24"/>
+          <w:szCs w:val="24"/>
+        </w:rPr>
+        <w:t>ie</w:t>
+      </w:r>
+      <w:proofErr w:type="spellEnd"/>
+      <w:r>
+        <w:rPr>
+          <w:rFonts w:ascii="Arial" w:hAnsi="Arial" w:cs="Arial"/>
+          <w:bCs/>
+          <w:sz w:val="24"/>
+          <w:szCs w:val="24"/>
+        </w:rPr>
+        <w:t xml:space="preserve">, </w:t>
+      </w:r>
+      <w:proofErr w:type="spellStart"/>
+      <w:r>
+        <w:rPr>
+          <w:rFonts w:ascii="Arial" w:hAnsi="Arial" w:cs="Arial"/>
+          <w:bCs/>
+          <w:sz w:val="24"/>
+          <w:szCs w:val="24"/>
+        </w:rPr>
+        <w:t>io</w:t>
+      </w:r>
+      <w:proofErr w:type="spellEnd"/>
+      <w:r>
+        <w:rPr>
+          <w:rFonts w:ascii="Arial" w:hAnsi="Arial" w:cs="Arial"/>
+          <w:bCs/>
+          <w:sz w:val="24"/>
+          <w:szCs w:val="24"/>
+        </w:rPr>
+        <w:t xml:space="preserve">, </w:t>
+      </w:r>
+      <w:proofErr w:type="spellStart"/>
+      <w:r>
+        <w:rPr>
+          <w:rFonts w:ascii="Arial" w:hAnsi="Arial" w:cs="Arial"/>
+          <w:bCs/>
+          <w:sz w:val="24"/>
+          <w:szCs w:val="24"/>
+        </w:rPr>
+        <w:t>ua</w:t>
+      </w:r>
+      <w:proofErr w:type="spellEnd"/>
+      <w:r>
+        <w:rPr>
+          <w:rFonts w:ascii="Arial" w:hAnsi="Arial" w:cs="Arial"/>
+          <w:bCs/>
+          <w:sz w:val="24"/>
+          <w:szCs w:val="24"/>
+        </w:rPr>
+        <w:t xml:space="preserve">, </w:t>
+      </w:r>
+      <w:proofErr w:type="spellStart"/>
+      <w:r>
+        <w:rPr>
+          <w:rFonts w:ascii="Arial" w:hAnsi="Arial" w:cs="Arial"/>
+          <w:bCs/>
+          <w:sz w:val="24"/>
+          <w:szCs w:val="24"/>
+        </w:rPr>
+        <w:t>ue</w:t>
+      </w:r>
+      <w:proofErr w:type="spellEnd"/>
+      <w:r>
+        <w:rPr>
+          <w:rFonts w:ascii="Arial" w:hAnsi="Arial" w:cs="Arial"/>
+          <w:bCs/>
+          <w:sz w:val="24"/>
+          <w:szCs w:val="24"/>
+        </w:rPr>
+        <w:t xml:space="preserve">, </w:t>
+      </w:r>
+      <w:proofErr w:type="spellStart"/>
+      <w:r>
+        <w:rPr>
+          <w:rFonts w:ascii="Arial" w:hAnsi="Arial" w:cs="Arial"/>
+          <w:bCs/>
+          <w:sz w:val="24"/>
+          <w:szCs w:val="24"/>
+        </w:rPr>
+        <w:t>uo</w:t>
+      </w:r>
+      <w:proofErr w:type="spellEnd"/>
+      <w:r>
+        <w:rPr>
+          <w:rFonts w:ascii="Arial" w:hAnsi="Arial" w:cs="Arial"/>
+          <w:bCs/>
+          <w:sz w:val="24"/>
+          <w:szCs w:val="24"/>
+        </w:rPr>
+        <w:t xml:space="preserve">, </w:t>
+      </w:r>
+      <w:proofErr w:type="spellStart"/>
+      <w:r>
+        <w:rPr>
+          <w:rFonts w:ascii="Arial" w:hAnsi="Arial" w:cs="Arial"/>
+          <w:bCs/>
+          <w:sz w:val="24"/>
+          <w:szCs w:val="24"/>
+        </w:rPr>
+        <w:t>iu</w:t>
+      </w:r>
+      <w:proofErr w:type="spellEnd"/>
+      <w:r>
+        <w:rPr>
+          <w:rFonts w:ascii="Arial" w:hAnsi="Arial" w:cs="Arial"/>
+          <w:bCs/>
+          <w:sz w:val="24"/>
+          <w:szCs w:val="24"/>
+        </w:rPr>
+        <w:t xml:space="preserve">, </w:t>
+      </w:r>
+      <w:proofErr w:type="spellStart"/>
+      <w:r>
+        <w:rPr>
+          <w:rFonts w:ascii="Arial" w:hAnsi="Arial" w:cs="Arial"/>
+          <w:bCs/>
+          <w:sz w:val="24"/>
+          <w:szCs w:val="24"/>
+        </w:rPr>
+        <w:t>ui</w:t>
+      </w:r>
+      <w:proofErr w:type="spellEnd"/>
+      <w:r>
+        <w:rPr>
+          <w:rFonts w:ascii="Arial" w:hAnsi="Arial" w:cs="Arial"/>
+          <w:bCs/>
+          <w:sz w:val="24"/>
+          <w:szCs w:val="24"/>
+        </w:rPr>
+        <w:t xml:space="preserve">. </w:t>
+      </w:r>
+      <w:r>
+        <w:rPr>
+          <w:rFonts w:ascii="Arial" w:hAnsi="Arial" w:cs="Arial"/>
+          <w:bCs/>
+          <w:sz w:val="24"/>
+          <w:szCs w:val="24"/>
+        </w:rPr>
+        <w:t>Esto se describe como la combinación de una vocal abierta (a, e, o) como primero y que la suceda una vocal cerrada (i, u)</w:t>
+      </w:r>
+      <w:r>
+        <w:rPr>
+          <w:rFonts w:ascii="Arial" w:hAnsi="Arial" w:cs="Arial"/>
+          <w:bCs/>
+          <w:sz w:val="24"/>
+          <w:szCs w:val="24"/>
+        </w:rPr>
+        <w:t>; además, cuando se combinen dos vocales cerradas</w:t>
+      </w:r>
+      <w:r>
+        <w:rPr>
+          <w:rFonts w:ascii="Arial" w:hAnsi="Arial" w:cs="Arial"/>
+          <w:bCs/>
+          <w:sz w:val="24"/>
+          <w:szCs w:val="24"/>
+        </w:rPr>
+        <w:t>. En este último, no aplica la posición.</w:t>
+      </w:r>
+    </w:p>
+    <w:p>
+      <w:pPr>
+        <w:spacing w:line="360" w:lineRule="auto"/>
+        <w:jc w:val="both"/>
+        <w:rPr>
+          <w:rFonts w:ascii="Arial" w:hAnsi="Arial" w:cs="Arial"/>
+          <w:bCs/>
+          <w:sz w:val="24"/>
+          <w:szCs w:val="24"/>
+        </w:rPr>
+      </w:pPr>
+      <w:r>
+        <w:rPr>
+          <w:rFonts w:ascii="Arial" w:hAnsi="Arial" w:cs="Arial"/>
+          <w:bCs/>
+          <w:sz w:val="24"/>
+          <w:szCs w:val="24"/>
+        </w:rPr>
+        <w:t xml:space="preserve">Algunas palabras que contienen diptongos son: auto, peine, euforia y junio. </w:t>
+      </w:r>
+    </w:p>
+    <w:p>
+      <w:pPr>
+        <w:spacing w:line="360" w:lineRule="auto"/>
+        <w:jc w:val="both"/>
+        <w:rPr>
+          <w:rFonts w:ascii="Arial" w:hAnsi="Arial" w:cs="Arial"/>
+          <w:bCs/>
+          <w:sz w:val="24"/>
+          <w:szCs w:val="24"/>
+        </w:rPr>
+      </w:pPr>
+      <w:r>
+        <w:rPr>
+          <w:rFonts w:ascii="Arial" w:hAnsi="Arial" w:cs="Arial"/>
+          <w:bCs/>
+          <w:sz w:val="24"/>
+          <w:szCs w:val="24"/>
+        </w:rPr>
+        <w:t xml:space="preserve">La intermediación de la h en una vocal no previene la aparición de un diptongo. </w:t>
+      </w:r>
+      <w:r>
+        <w:rPr>
+          <w:rFonts w:ascii="Arial" w:hAnsi="Arial" w:cs="Arial"/>
+          <w:bCs/>
+          <w:sz w:val="24"/>
+          <w:szCs w:val="24"/>
+        </w:rPr>
+        <w:t>En cuanto a la acentuación del diptongo de una palabra, es importante recalcar que igual se aplican las reglas de acentuación anteriormente con monosílabos y polisílabos.</w:t>
+      </w:r>
+    </w:p>
+    <w:p>
+      <w:pPr>
+        <w:spacing w:line="360" w:lineRule="auto"/>
+        <w:jc w:val="both"/>
+        <w:rPr>
+          <w:rFonts w:ascii="Arial" w:hAnsi="Arial" w:cs="Arial"/>
+          <w:bCs/>
+          <w:sz w:val="24"/>
+          <w:szCs w:val="24"/>
+        </w:rPr>
+      </w:pPr>
+      <w:r>
+        <w:rPr>
+          <w:rFonts w:ascii="Arial" w:hAnsi="Arial" w:cs="Arial"/>
+          <w:bCs/>
+          <w:sz w:val="24"/>
+          <w:szCs w:val="24"/>
+        </w:rPr>
+        <w:lastRenderedPageBreak/>
+        <w:t>La tilde se le coloca al diptongo si es formada por una vocal abierta tónica y una vocal cerrada átona</w:t>
+      </w:r>
+      <w:r>
+        <w:rPr>
+          <w:rFonts w:ascii="Arial" w:hAnsi="Arial" w:cs="Arial"/>
+          <w:bCs/>
+          <w:sz w:val="24"/>
+          <w:szCs w:val="24"/>
+        </w:rPr>
+        <w:t>, no importa las posiciones entre esas dos vocales. La tilde siempre se coloca en la vocal abierta.</w:t>
+      </w:r>
+      <w:r>
+        <w:rPr>
+          <w:rFonts w:ascii="Arial" w:hAnsi="Arial" w:cs="Arial"/>
+          <w:bCs/>
+          <w:sz w:val="24"/>
+          <w:szCs w:val="24"/>
+        </w:rPr>
+        <w:t xml:space="preserve"> Ejemplos: náutico, murciélago.</w:t>
+      </w:r>
+    </w:p>
+    <w:p>
+      <w:pPr>
+        <w:spacing w:line="360" w:lineRule="auto"/>
+        <w:jc w:val="both"/>
+        <w:rPr>
+          <w:rFonts w:ascii="Arial" w:hAnsi="Arial" w:cs="Arial"/>
+          <w:bCs/>
+          <w:sz w:val="24"/>
+          <w:szCs w:val="24"/>
+        </w:rPr>
+      </w:pPr>
+      <w:r>
+        <w:rPr>
+          <w:rFonts w:ascii="Arial" w:hAnsi="Arial" w:cs="Arial"/>
+          <w:bCs/>
+          <w:sz w:val="24"/>
+          <w:szCs w:val="24"/>
+        </w:rPr>
+        <w:t xml:space="preserve">Añadiendo a la anterior regla, si el diptongo es formado por dos vocales cerradas, entonces, la tilde se coloca en la segunda vocal. </w:t>
+      </w:r>
+      <w:r>
+        <w:rPr>
+          <w:rFonts w:ascii="Arial" w:hAnsi="Arial" w:cs="Arial"/>
+          <w:bCs/>
+          <w:sz w:val="24"/>
+          <w:szCs w:val="24"/>
+        </w:rPr>
+        <w:t>Ejemplos: cuídate, lingüístico.</w:t>
+      </w:r>
+    </w:p>
+    <w:p>
+      <w:pPr>
+        <w:spacing w:line="360" w:lineRule="auto"/>
+        <w:jc w:val="both"/>
+        <w:rPr>
+          <w:rFonts w:ascii="Arial" w:hAnsi="Arial" w:cs="Arial"/>
+          <w:bCs/>
+          <w:sz w:val="24"/>
+          <w:szCs w:val="24"/>
+        </w:rPr>
+      </w:pPr>
+    </w:p>
+    <w:p>
+      <w:pPr>
+        <w:spacing w:line="360" w:lineRule="auto"/>
         <w:rPr>
           <w:rFonts w:ascii="Arial" w:hAnsi="Arial" w:cs="Arial"/>
           <w:sz w:val="24"/>
@@ -506,6 +1701,126 @@
     </w:sectPr>
   </w:body>
 </w:document>
+</file>
+
+<file path=word/numbering.xml><?xml version="1.0" encoding="utf-8"?>
+<w:numbering xmlns:wpc="http://schemas.microsoft.com/office/word/2010/wordprocessingCanvas" xmlns:cx="http://schemas.microsoft.com/office/drawing/2014/chartex" xmlns:cx1="http://schemas.microsoft.com/office/drawing/2015/9/8/chartex" xmlns:cx2="http://schemas.microsoft.com/office/drawing/2015/10/21/chartex" xmlns:cx3="http://schemas.microsoft.com/office/drawing/2016/5/9/chartex" xmlns:cx4="http://schemas.microsoft.com/office/drawing/2016/5/10/chartex" xmlns:cx5="http://schemas.microsoft.com/office/drawing/2016/5/11/chartex" xmlns:cx6="http://schemas.microsoft.com/office/drawing/2016/5/12/chartex" xmlns:cx7="http://schemas.microsoft.com/office/drawing/2016/5/13/chartex" xmlns:cx8="http://schemas.microsoft.com/office/drawing/2016/5/14/chartex" xmlns:mc="http://schemas.openxmlformats.org/markup-compatibility/2006" xmlns:aink="http://schemas.microsoft.com/office/drawing/2016/ink" xmlns:am3d="http://schemas.microsoft.com/office/drawing/2017/model3d" xmlns:o="urn:schemas-microsoft-com:office:office" xmlns:r="http://schemas.openxmlformats.org/officeDocument/2006/relationships" xmlns:m="http://schemas.openxmlformats.org/officeDocument/2006/math" xmlns:v="urn:schemas-microsoft-com:vml" xmlns:wp14="http://schemas.microsoft.com/office/word/2010/wordprocessingDrawing" xmlns:wp="http://schemas.openxmlformats.org/drawingml/2006/wordprocessingDrawing" xmlns:w10="urn:schemas-microsoft-com:office:word" xmlns:w="http://schemas.openxmlformats.org/wordprocessingml/2006/main" xmlns:w14="http://schemas.microsoft.com/office/word/2010/wordml" xmlns:w15="http://schemas.microsoft.com/office/word/2012/wordml" xmlns:w16cex="http://schemas.microsoft.com/office/word/2018/wordml/cex" xmlns:w16cid="http://schemas.microsoft.com/office/word/2016/wordml/cid" xmlns:w16="http://schemas.microsoft.com/office/word/2018/wordml" xmlns:w16se="http://schemas.microsoft.com/office/word/2015/wordml/symex" xmlns:wpg="http://schemas.microsoft.com/office/word/2010/wordprocessingGroup" xmlns:wpi="http://schemas.microsoft.com/office/word/2010/wordprocessingInk" xmlns:wne="http://schemas.microsoft.com/office/word/2006/wordml" xmlns:wps="http://schemas.microsoft.com/office/word/2010/wordprocessingShape" mc:Ignorable="w14 w15 w16se w16cid w16 w16cex wp14">
+  <w:abstractNum w:abstractNumId="0" w15:restartNumberingAfterBreak="0">
+    <w:nsid w:val="693B4F7B"/>
+    <w:multiLevelType w:val="hybridMultilevel"/>
+    <w:tmpl w:val="0BC042A6"/>
+    <w:lvl w:ilvl="0" w:tplc="09E85CAE">
+      <w:numFmt w:val="bullet"/>
+      <w:lvlText w:val="-"/>
+      <w:lvlJc w:val="left"/>
+      <w:pPr>
+        <w:ind w:left="720" w:hanging="360"/>
+      </w:pPr>
+      <w:rPr>
+        <w:rFonts w:ascii="Arial" w:eastAsiaTheme="minorEastAsia" w:hAnsi="Arial" w:cs="Arial" w:hint="default"/>
+      </w:rPr>
+    </w:lvl>
+    <w:lvl w:ilvl="1" w:tplc="180A0003" w:tentative="1">
+      <w:start w:val="1"/>
+      <w:numFmt w:val="bullet"/>
+      <w:lvlText w:val="o"/>
+      <w:lvlJc w:val="left"/>
+      <w:pPr>
+        <w:ind w:left="1440" w:hanging="360"/>
+      </w:pPr>
+      <w:rPr>
+        <w:rFonts w:ascii="Courier New" w:hAnsi="Courier New" w:cs="Courier New" w:hint="default"/>
+      </w:rPr>
+    </w:lvl>
+    <w:lvl w:ilvl="2" w:tplc="180A0005" w:tentative="1">
+      <w:start w:val="1"/>
+      <w:numFmt w:val="bullet"/>
+      <w:lvlText w:val=""/>
+      <w:lvlJc w:val="left"/>
+      <w:pPr>
+        <w:ind w:left="2160" w:hanging="360"/>
+      </w:pPr>
+      <w:rPr>
+        <w:rFonts w:ascii="Wingdings" w:hAnsi="Wingdings" w:hint="default"/>
+      </w:rPr>
+    </w:lvl>
+    <w:lvl w:ilvl="3" w:tplc="180A0001" w:tentative="1">
+      <w:start w:val="1"/>
+      <w:numFmt w:val="bullet"/>
+      <w:lvlText w:val=""/>
+      <w:lvlJc w:val="left"/>
+      <w:pPr>
+        <w:ind w:left="2880" w:hanging="360"/>
+      </w:pPr>
+      <w:rPr>
+        <w:rFonts w:ascii="Symbol" w:hAnsi="Symbol" w:hint="default"/>
+      </w:rPr>
+    </w:lvl>
+    <w:lvl w:ilvl="4" w:tplc="180A0003" w:tentative="1">
+      <w:start w:val="1"/>
+      <w:numFmt w:val="bullet"/>
+      <w:lvlText w:val="o"/>
+      <w:lvlJc w:val="left"/>
+      <w:pPr>
+        <w:ind w:left="3600" w:hanging="360"/>
+      </w:pPr>
+      <w:rPr>
+        <w:rFonts w:ascii="Courier New" w:hAnsi="Courier New" w:cs="Courier New" w:hint="default"/>
+      </w:rPr>
+    </w:lvl>
+    <w:lvl w:ilvl="5" w:tplc="180A0005" w:tentative="1">
+      <w:start w:val="1"/>
+      <w:numFmt w:val="bullet"/>
+      <w:lvlText w:val=""/>
+      <w:lvlJc w:val="left"/>
+      <w:pPr>
+        <w:ind w:left="4320" w:hanging="360"/>
+      </w:pPr>
+      <w:rPr>
+        <w:rFonts w:ascii="Wingdings" w:hAnsi="Wingdings" w:hint="default"/>
+      </w:rPr>
+    </w:lvl>
+    <w:lvl w:ilvl="6" w:tplc="180A0001" w:tentative="1">
+      <w:start w:val="1"/>
+      <w:numFmt w:val="bullet"/>
+      <w:lvlText w:val=""/>
+      <w:lvlJc w:val="left"/>
+      <w:pPr>
+        <w:ind w:left="5040" w:hanging="360"/>
+      </w:pPr>
+      <w:rPr>
+        <w:rFonts w:ascii="Symbol" w:hAnsi="Symbol" w:hint="default"/>
+      </w:rPr>
+    </w:lvl>
+    <w:lvl w:ilvl="7" w:tplc="180A0003" w:tentative="1">
+      <w:start w:val="1"/>
+      <w:numFmt w:val="bullet"/>
+      <w:lvlText w:val="o"/>
+      <w:lvlJc w:val="left"/>
+      <w:pPr>
+        <w:ind w:left="5760" w:hanging="360"/>
+      </w:pPr>
+      <w:rPr>
+        <w:rFonts w:ascii="Courier New" w:hAnsi="Courier New" w:cs="Courier New" w:hint="default"/>
+      </w:rPr>
+    </w:lvl>
+    <w:lvl w:ilvl="8" w:tplc="180A0005" w:tentative="1">
+      <w:start w:val="1"/>
+      <w:numFmt w:val="bullet"/>
+      <w:lvlText w:val=""/>
+      <w:lvlJc w:val="left"/>
+      <w:pPr>
+        <w:ind w:left="6480" w:hanging="360"/>
+      </w:pPr>
+      <w:rPr>
+        <w:rFonts w:ascii="Wingdings" w:hAnsi="Wingdings" w:hint="default"/>
+      </w:rPr>
+    </w:lvl>
+  </w:abstractNum>
+  <w:num w:numId="1">
+    <w:abstractNumId w:val="0"/>
+  </w:num>
+</w:numbering>
 </file>
 
 <file path=word/styles.xml><?xml version="1.0" encoding="utf-8"?>
@@ -957,6 +2272,17 @@
       <w:iCs/>
     </w:rPr>
   </w:style>
+  <w:style w:type="paragraph" w:styleId="Prrafodelista">
+    <w:name w:val="List Paragraph"/>
+    <w:basedOn w:val="Normal"/>
+    <w:uiPriority w:val="34"/>
+    <w:qFormat/>
+    <w:rsid w:val="00976C24"/>
+    <w:pPr>
+      <w:ind w:left="720"/>
+      <w:contextualSpacing/>
+    </w:pPr>
+  </w:style>
 </w:styles>
 </file>
 
